--- a/1-semestre/algoritmos-e-logica-de-programacao/01-exercicios/02-selecao/00-enunciado-selecao.docx
+++ b/1-semestre/algoritmos-e-logica-de-programacao/01-exercicios/02-selecao/00-enunciado-selecao.docx
@@ -340,11 +340,7 @@
         </w:numPr>
       </w:pPr>
       <w:r>
-        <w:t xml:space="preserve">Adição </w:t>
-      </w:r>
-      <w:proofErr w:type="gramStart"/>
-      <w:r>
-        <w:t xml:space="preserve">( </w:t>
+        <w:t xml:space="preserve">Adição ( </w:t>
       </w:r>
       <w:r>
         <w:rPr>
@@ -353,7 +349,6 @@
         </w:rPr>
         <w:t>+</w:t>
       </w:r>
-      <w:proofErr w:type="gramEnd"/>
       <w:r>
         <w:rPr>
           <w:b/>
@@ -371,11 +366,7 @@
         </w:numPr>
       </w:pPr>
       <w:r>
-        <w:t xml:space="preserve">Subtração </w:t>
-      </w:r>
-      <w:proofErr w:type="gramStart"/>
-      <w:r>
-        <w:t xml:space="preserve">( </w:t>
+        <w:t xml:space="preserve">Subtração ( </w:t>
       </w:r>
       <w:r>
         <w:rPr>
@@ -384,7 +375,6 @@
         </w:rPr>
         <w:t>-</w:t>
       </w:r>
-      <w:proofErr w:type="gramEnd"/>
       <w:r>
         <w:rPr>
           <w:b/>
@@ -402,11 +392,7 @@
         </w:numPr>
       </w:pPr>
       <w:r>
-        <w:t xml:space="preserve">Multiplicação </w:t>
-      </w:r>
-      <w:proofErr w:type="gramStart"/>
-      <w:r>
-        <w:t xml:space="preserve">( </w:t>
+        <w:t xml:space="preserve">Multiplicação ( </w:t>
       </w:r>
       <w:r>
         <w:rPr>
@@ -415,7 +401,6 @@
         </w:rPr>
         <w:t>*</w:t>
       </w:r>
-      <w:proofErr w:type="gramEnd"/>
       <w:r>
         <w:rPr>
           <w:b/>
@@ -433,11 +418,7 @@
         </w:numPr>
       </w:pPr>
       <w:r>
-        <w:t xml:space="preserve">Divisão = </w:t>
-      </w:r>
-      <w:proofErr w:type="gramStart"/>
-      <w:r>
-        <w:t xml:space="preserve">( </w:t>
+        <w:t xml:space="preserve">Divisão = ( </w:t>
       </w:r>
       <w:r>
         <w:rPr>
@@ -446,7 +427,6 @@
         </w:rPr>
         <w:t>/</w:t>
       </w:r>
-      <w:proofErr w:type="gramEnd"/>
       <w:r>
         <w:rPr>
           <w:b/>
@@ -1291,7 +1271,10 @@
               <w:jc w:val="center"/>
             </w:pPr>
             <w:r>
-              <w:t>8 |---| 50</w:t>
+              <w:t xml:space="preserve">8 |---| </w:t>
+            </w:r>
+            <w:r>
+              <w:t>10</w:t>
             </w:r>
           </w:p>
         </w:tc>
@@ -1678,11 +1661,7 @@
         </w:numPr>
       </w:pPr>
       <w:r>
-        <w:t xml:space="preserve">Adição </w:t>
-      </w:r>
-      <w:proofErr w:type="gramStart"/>
-      <w:r>
-        <w:t xml:space="preserve">( </w:t>
+        <w:t xml:space="preserve">Adição ( </w:t>
       </w:r>
       <w:r>
         <w:rPr>
@@ -1691,7 +1670,6 @@
         </w:rPr>
         <w:t>+</w:t>
       </w:r>
-      <w:proofErr w:type="gramEnd"/>
       <w:r>
         <w:rPr>
           <w:b/>
@@ -1709,11 +1687,7 @@
         </w:numPr>
       </w:pPr>
       <w:r>
-        <w:t xml:space="preserve">Subtração </w:t>
-      </w:r>
-      <w:proofErr w:type="gramStart"/>
-      <w:r>
-        <w:t xml:space="preserve">( </w:t>
+        <w:t xml:space="preserve">Subtração ( </w:t>
       </w:r>
       <w:r>
         <w:rPr>
@@ -1722,7 +1696,6 @@
         </w:rPr>
         <w:t>-</w:t>
       </w:r>
-      <w:proofErr w:type="gramEnd"/>
       <w:r>
         <w:rPr>
           <w:b/>
@@ -1740,11 +1713,7 @@
         </w:numPr>
       </w:pPr>
       <w:r>
-        <w:t xml:space="preserve">Multiplicação </w:t>
-      </w:r>
-      <w:proofErr w:type="gramStart"/>
-      <w:r>
-        <w:t xml:space="preserve">( </w:t>
+        <w:t xml:space="preserve">Multiplicação ( </w:t>
       </w:r>
       <w:r>
         <w:rPr>
@@ -1753,7 +1722,6 @@
         </w:rPr>
         <w:t>*</w:t>
       </w:r>
-      <w:proofErr w:type="gramEnd"/>
       <w:r>
         <w:rPr>
           <w:b/>
@@ -1771,11 +1739,7 @@
         </w:numPr>
       </w:pPr>
       <w:r>
-        <w:t xml:space="preserve">Divisão = </w:t>
-      </w:r>
-      <w:proofErr w:type="gramStart"/>
-      <w:r>
-        <w:t xml:space="preserve">( </w:t>
+        <w:t xml:space="preserve">Divisão = ( </w:t>
       </w:r>
       <w:r>
         <w:rPr>
@@ -1784,7 +1748,6 @@
         </w:rPr>
         <w:t>/</w:t>
       </w:r>
-      <w:proofErr w:type="gramEnd"/>
       <w:r>
         <w:rPr>
           <w:b/>
